--- a/Proposal.docx
+++ b/Proposal.docx
@@ -270,12 +270,20 @@
       <w:pPr>
         <w:rPr>
           <w:rFonts w:ascii="Times New Roman" w:hAnsi="Times New Roman" w:cs="Times New Roman"/>
+          <w:sz w:val="32"/>
+          <w:szCs w:val="32"/>
+        </w:rPr>
+      </w:pPr>
+      <w:r>
+        <w:rPr>
+          <w:rFonts w:ascii="Times New Roman" w:hAnsi="Times New Roman" w:cs="Times New Roman"/>
           <w:b/>
           <w:bCs/>
           <w:sz w:val="32"/>
           <w:szCs w:val="32"/>
         </w:rPr>
-      </w:pPr>
+        <w:t>GITHUB:</w:t>
+      </w:r>
       <w:r>
         <w:rPr>
           <w:rFonts w:ascii="Times New Roman" w:hAnsi="Times New Roman" w:cs="Times New Roman"/>
@@ -284,18 +292,28 @@
           <w:sz w:val="32"/>
           <w:szCs w:val="32"/>
         </w:rPr>
-        <w:t>GITHUB:</w:t>
-      </w:r>
-      <w:r>
-        <w:rPr>
-          <w:rFonts w:ascii="Times New Roman" w:hAnsi="Times New Roman" w:cs="Times New Roman"/>
-          <w:b/>
-          <w:bCs/>
+        <w:t xml:space="preserve"> </w:t>
+      </w:r>
+      <w:hyperlink r:id="rId8" w:history="1">
+        <w:r>
+          <w:rPr>
+            <w:rStyle w:val="Hyperlink"/>
+            <w:rFonts w:ascii="Times New Roman" w:hAnsi="Times New Roman" w:cs="Times New Roman"/>
+            <w:sz w:val="32"/>
+            <w:szCs w:val="32"/>
+          </w:rPr>
+          <w:t>https://github.com/SHRIYAKANNOJ/SOFTWARE-DEVELOPMENT-FOR-AI.git</w:t>
+        </w:r>
+      </w:hyperlink>
+    </w:p>
+    <w:p>
+      <w:pPr>
+        <w:rPr>
+          <w:rFonts w:ascii="Times New Roman" w:hAnsi="Times New Roman" w:cs="Times New Roman"/>
           <w:sz w:val="32"/>
           <w:szCs w:val="32"/>
         </w:rPr>
-        <w:t xml:space="preserve"> </w:t>
-      </w:r>
+      </w:pPr>
     </w:p>
     <w:p>
       <w:pPr>
@@ -332,63 +350,38 @@
       <w:pPr>
         <w:rPr>
           <w:rFonts w:ascii="Times New Roman" w:eastAsia="Times New Roman" w:hAnsi="Times New Roman" w:cs="Times New Roman"/>
+          <w:color w:val="273239"/>
+          <w:kern w:val="36"/>
+        </w:rPr>
+      </w:pPr>
+    </w:p>
+    <w:p>
+      <w:pPr>
+        <w:rPr>
+          <w:rFonts w:ascii="Times New Roman" w:eastAsia="Times New Roman" w:hAnsi="Times New Roman" w:cs="Times New Roman"/>
+          <w:color w:val="273239"/>
+          <w:kern w:val="36"/>
+        </w:rPr>
+      </w:pPr>
+    </w:p>
+    <w:p>
+      <w:pPr>
+        <w:spacing w:line="360" w:lineRule="auto"/>
+        <w:rPr>
+          <w:rFonts w:ascii="Times New Roman" w:eastAsia="Times New Roman" w:hAnsi="Times New Roman" w:cs="Times New Roman"/>
+          <w:color w:val="273239"/>
+          <w:kern w:val="36"/>
+        </w:rPr>
+      </w:pPr>
+      <w:r>
+        <w:rPr>
+          <w:rFonts w:ascii="Times New Roman" w:eastAsia="Times New Roman" w:hAnsi="Times New Roman" w:cs="Times New Roman"/>
           <w:b/>
           <w:bCs/>
           <w:color w:val="273239"/>
           <w:kern w:val="36"/>
-          <w:sz w:val="48"/>
-          <w:szCs w:val="48"/>
-        </w:rPr>
-      </w:pPr>
-    </w:p>
-    <w:p>
-      <w:pPr>
-        <w:rPr>
-          <w:rFonts w:ascii="Times New Roman" w:eastAsia="Times New Roman" w:hAnsi="Times New Roman" w:cs="Times New Roman"/>
-          <w:b/>
-          <w:bCs/>
-          <w:color w:val="273239"/>
-          <w:kern w:val="36"/>
-          <w:sz w:val="48"/>
-          <w:szCs w:val="48"/>
-        </w:rPr>
-      </w:pPr>
-    </w:p>
-    <w:p>
-      <w:pPr>
-        <w:rPr>
-          <w:rFonts w:ascii="Times New Roman" w:eastAsia="Times New Roman" w:hAnsi="Times New Roman" w:cs="Times New Roman"/>
-          <w:color w:val="273239"/>
-          <w:kern w:val="36"/>
-        </w:rPr>
-      </w:pPr>
-    </w:p>
-    <w:p>
-      <w:pPr>
-        <w:rPr>
-          <w:rFonts w:ascii="Times New Roman" w:eastAsia="Times New Roman" w:hAnsi="Times New Roman" w:cs="Times New Roman"/>
-          <w:color w:val="273239"/>
-          <w:kern w:val="36"/>
-        </w:rPr>
-      </w:pPr>
-    </w:p>
-    <w:p>
-      <w:pPr>
-        <w:spacing w:line="360" w:lineRule="auto"/>
-        <w:rPr>
-          <w:rFonts w:ascii="Times New Roman" w:eastAsia="Times New Roman" w:hAnsi="Times New Roman" w:cs="Times New Roman"/>
-          <w:color w:val="273239"/>
-          <w:kern w:val="36"/>
-        </w:rPr>
-      </w:pPr>
-      <w:r>
-        <w:rPr>
-          <w:rFonts w:ascii="Times New Roman" w:eastAsia="Times New Roman" w:hAnsi="Times New Roman" w:cs="Times New Roman"/>
-          <w:b/>
-          <w:bCs/>
-          <w:color w:val="273239"/>
-          <w:kern w:val="36"/>
-        </w:rPr>
+        </w:rPr>
+        <w:lastRenderedPageBreak/>
         <w:t>INTRODUCTION:</w:t>
       </w:r>
       <w:r>
@@ -470,7 +463,7 @@
                     <pic:cNvPicPr/>
                   </pic:nvPicPr>
                   <pic:blipFill>
-                    <a:blip r:embed="rId8">
+                    <a:blip r:embed="rId9">
                       <a:extLst>
                         <a:ext uri="{28A0092B-C50C-407E-A947-70E740481C1C}">
                           <a14:useLocalDpi xmlns:a14="http://schemas.microsoft.com/office/drawing/2010/main" val="0"/>
@@ -666,6 +659,7 @@
         <w:rPr>
           <w:rFonts w:ascii="Times New Roman" w:eastAsia="Times New Roman" w:hAnsi="Times New Roman" w:cs="Times New Roman"/>
         </w:rPr>
+        <w:lastRenderedPageBreak/>
         <w:t>For this project, we must construct three modules:</w:t>
       </w:r>
     </w:p>
@@ -714,7 +708,7 @@
                     <pic:cNvPicPr/>
                   </pic:nvPicPr>
                   <pic:blipFill>
-                    <a:blip r:embed="rId9">
+                    <a:blip r:embed="rId10">
                       <a:extLst>
                         <a:ext uri="{28A0092B-C50C-407E-A947-70E740481C1C}">
                           <a14:useLocalDpi xmlns:a14="http://schemas.microsoft.com/office/drawing/2010/main" val="0"/>
@@ -877,6 +871,7 @@
         <w:rPr>
           <w:rFonts w:ascii="Times New Roman" w:eastAsia="Times New Roman" w:hAnsi="Times New Roman" w:cs="Times New Roman"/>
         </w:rPr>
+        <w:lastRenderedPageBreak/>
         <w:t>The 11 state variables indicated above will be calculated based on the current Head position.</w:t>
       </w:r>
     </w:p>
@@ -1099,7 +1094,7 @@
                     <pic:cNvPicPr/>
                   </pic:nvPicPr>
                   <pic:blipFill>
-                    <a:blip r:embed="rId10">
+                    <a:blip r:embed="rId11">
                       <a:extLst>
                         <a:ext uri="{28A0092B-C50C-407E-A947-70E740481C1C}">
                           <a14:useLocalDpi xmlns:a14="http://schemas.microsoft.com/office/drawing/2010/main" val="0"/>
@@ -1155,6 +1150,26 @@
           <w:rFonts w:ascii="Times New Roman" w:eastAsia="Times New Roman" w:hAnsi="Times New Roman" w:cs="Times New Roman"/>
         </w:rPr>
       </w:pPr>
+    </w:p>
+    <w:p>
+      <w:pPr>
+        <w:spacing w:line="360" w:lineRule="auto"/>
+        <w:ind w:left="360"/>
+        <w:jc w:val="both"/>
+        <w:rPr>
+          <w:rFonts w:ascii="Times New Roman" w:eastAsia="Times New Roman" w:hAnsi="Times New Roman" w:cs="Times New Roman"/>
+        </w:rPr>
+      </w:pPr>
+    </w:p>
+    <w:p>
+      <w:pPr>
+        <w:spacing w:line="360" w:lineRule="auto"/>
+        <w:ind w:left="360"/>
+        <w:jc w:val="both"/>
+        <w:rPr>
+          <w:rFonts w:ascii="Times New Roman" w:eastAsia="Times New Roman" w:hAnsi="Times New Roman" w:cs="Times New Roman"/>
+        </w:rPr>
+      </w:pPr>
       <w:r>
         <w:rPr>
           <w:rFonts w:ascii="Times New Roman" w:eastAsia="Times New Roman" w:hAnsi="Times New Roman" w:cs="Times New Roman"/>
@@ -1172,7 +1187,7 @@
           <w:rFonts w:ascii="Times New Roman" w:eastAsia="Times New Roman" w:hAnsi="Times New Roman" w:cs="Times New Roman"/>
         </w:rPr>
       </w:pPr>
-      <w:hyperlink r:id="rId11" w:history="1">
+      <w:hyperlink r:id="rId12" w:history="1">
         <w:r>
           <w:rPr>
             <w:rStyle w:val="Hyperlink"/>
@@ -1191,7 +1206,7 @@
           <w:rFonts w:ascii="Times New Roman" w:eastAsia="Times New Roman" w:hAnsi="Times New Roman" w:cs="Times New Roman"/>
         </w:rPr>
       </w:pPr>
-      <w:hyperlink r:id="rId12" w:history="1">
+      <w:hyperlink r:id="rId13" w:history="1">
         <w:r>
           <w:rPr>
             <w:rStyle w:val="Hyperlink"/>
